--- a/Back-End-Rational.docx
+++ b/Back-End-Rational.docx
@@ -1281,7 +1281,6 @@
         <w:rPr>
           <w:rFonts w:eastAsia="Times New Roman"/>
         </w:rPr>
-        <w:lastRenderedPageBreak/>
         <w:t>A</w:t>
       </w:r>
       <w:r>
@@ -1393,6 +1392,15 @@
           <w:rFonts w:eastAsia="Times New Roman"/>
         </w:rPr>
       </w:pPr>
+    </w:p>
+    <w:p>
+      <w:pPr>
+        <w:pStyle w:val="Heading2"/>
+        <w:jc w:val="center"/>
+      </w:pPr>
+      <w:r>
+        <w:t>Develop Server-Side Application</w:t>
+      </w:r>
     </w:p>
     <w:p>
       <w:pPr>
@@ -1419,30 +1427,68 @@
         <w:rPr>
           <w:rFonts w:eastAsia="Times New Roman"/>
         </w:rPr>
-        <w:t xml:space="preserve">. </w:t>
-      </w:r>
-    </w:p>
-    <w:p>
-      <w:pPr>
-        <w:rPr>
-          <w:rFonts w:eastAsia="Times New Roman"/>
-        </w:rPr>
-      </w:pPr>
-    </w:p>
-    <w:p>
-      <w:pPr>
-        <w:rPr>
-          <w:rFonts w:eastAsia="Times New Roman"/>
-        </w:rPr>
-      </w:pPr>
-      <w:r>
-        <w:rPr>
-          <w:rFonts w:eastAsia="Times New Roman"/>
-        </w:rPr>
-        <w:t>The version without the use of a framework followed an MVC pattern and the problems with the application are outlined in its repository. The main difference when developing the project with the framework was alleviation of developing code that handles the controller and database functionality.</w:t>
+        <w:t xml:space="preserve">. The version without the use of a framework followed an MVC pattern and the problems with the application are outlined in its repository. The main difference when developing the project with the framework was alleviation of developing code </w:t>
+      </w:r>
+      <w:r>
+        <w:rPr>
+          <w:rFonts w:eastAsia="Times New Roman"/>
+        </w:rPr>
+        <w:t xml:space="preserve">that handles the controller, </w:t>
+      </w:r>
+      <w:r>
+        <w:rPr>
+          <w:rFonts w:eastAsia="Times New Roman"/>
+        </w:rPr>
+        <w:t xml:space="preserve">database </w:t>
+      </w:r>
+      <w:r>
+        <w:rPr>
+          <w:rFonts w:eastAsia="Times New Roman"/>
+        </w:rPr>
+        <w:t xml:space="preserve">and session initialization </w:t>
+      </w:r>
+      <w:r>
+        <w:rPr>
+          <w:rFonts w:eastAsia="Times New Roman"/>
+        </w:rPr>
+        <w:t>functionality.</w:t>
+      </w:r>
+    </w:p>
+    <w:p>
+      <w:pPr>
+        <w:rPr>
+          <w:rFonts w:eastAsia="Times New Roman"/>
+        </w:rPr>
+      </w:pPr>
+    </w:p>
+    <w:p>
+      <w:pPr>
+        <w:rPr>
+          <w:rFonts w:eastAsia="Times New Roman"/>
+        </w:rPr>
+      </w:pPr>
+      <w:r>
+        <w:rPr>
+          <w:rFonts w:eastAsia="Times New Roman"/>
+        </w:rPr>
+        <w:t>In the real world I would consider changing some important parts of the application. For instance this application gets and stores fuel prices and the search is only ever for a particular day. Given that it would have been more efficient to have some client side scripting that request the XML, parses it and displays it to the user.</w:t>
       </w:r>
       <w:bookmarkStart w:id="0" w:name="_GoBack"/>
       <w:bookmarkEnd w:id="0"/>
+    </w:p>
+    <w:p>
+      <w:pPr>
+        <w:rPr>
+          <w:rFonts w:eastAsia="Times New Roman"/>
+        </w:rPr>
+      </w:pPr>
+    </w:p>
+    <w:p>
+      <w:pPr>
+        <w:rPr>
+          <w:rFonts w:eastAsia="Times New Roman"/>
+        </w:rPr>
+      </w:pPr>
     </w:p>
     <w:p/>
     <w:p/>
